--- a/src/Documation.docx
+++ b/src/Documation.docx
@@ -73,19 +73,33 @@
           <w:sz w:val="22"/>
           <w:szCs w:val="22"/>
         </w:rPr>
-        <w:t>repository</w:t>
-      </w:r>
-      <w:r>
-        <w:rPr>
-          <w:rFonts w:ascii="Segoe UI" w:hAnsi="Segoe UI" w:cs="Segoe UI"/>
-          <w:b w:val="0"/>
-          <w:bCs w:val="0"/>
-          <w:color w:val="24292F"/>
-          <w:sz w:val="22"/>
-          <w:szCs w:val="22"/>
-        </w:rPr>
-        <w:t xml:space="preserve"> in GitHub  name (</w:t>
-      </w:r>
+        <w:t xml:space="preserve">repository in </w:t>
+      </w:r>
+      <w:proofErr w:type="gramStart"/>
+      <w:r>
+        <w:rPr>
+          <w:rFonts w:ascii="Segoe UI" w:hAnsi="Segoe UI" w:cs="Segoe UI"/>
+          <w:b w:val="0"/>
+          <w:bCs w:val="0"/>
+          <w:color w:val="24292F"/>
+          <w:sz w:val="22"/>
+          <w:szCs w:val="22"/>
+        </w:rPr>
+        <w:t>GitHub  name</w:t>
+      </w:r>
+      <w:proofErr w:type="gramEnd"/>
+      <w:r>
+        <w:rPr>
+          <w:rFonts w:ascii="Segoe UI" w:hAnsi="Segoe UI" w:cs="Segoe UI"/>
+          <w:b w:val="0"/>
+          <w:bCs w:val="0"/>
+          <w:color w:val="24292F"/>
+          <w:sz w:val="22"/>
+          <w:szCs w:val="22"/>
+        </w:rPr>
+        <w:t xml:space="preserve"> (</w:t>
+      </w:r>
+      <w:proofErr w:type="spellStart"/>
       <w:r>
         <w:rPr>
           <w:rFonts w:ascii="Segoe UI" w:hAnsi="Segoe UI" w:cs="Segoe UI"/>
@@ -97,6 +111,7 @@
         </w:rPr>
         <w:t>EvaluationTask</w:t>
       </w:r>
+      <w:proofErr w:type="spellEnd"/>
       <w:r>
         <w:rPr>
           <w:rFonts w:ascii="Segoe UI" w:hAnsi="Segoe UI" w:cs="Segoe UI"/>
@@ -132,8 +147,22 @@
           <w:sz w:val="22"/>
           <w:szCs w:val="22"/>
         </w:rPr>
-        <w:t>2) I create new project name(</w:t>
-      </w:r>
+        <w:t xml:space="preserve">2) I create new project </w:t>
+      </w:r>
+      <w:proofErr w:type="gramStart"/>
+      <w:r>
+        <w:rPr>
+          <w:rFonts w:ascii="Segoe UI" w:hAnsi="Segoe UI" w:cs="Segoe UI"/>
+          <w:b w:val="0"/>
+          <w:bCs w:val="0"/>
+          <w:color w:val="24292F"/>
+          <w:sz w:val="22"/>
+          <w:szCs w:val="22"/>
+        </w:rPr>
+        <w:t>name(</w:t>
+      </w:r>
+      <w:proofErr w:type="spellStart"/>
+      <w:proofErr w:type="gramEnd"/>
       <w:r>
         <w:rPr>
           <w:rFonts w:ascii="Segoe UI" w:hAnsi="Segoe UI" w:cs="Segoe UI"/>
@@ -145,17 +174,43 @@
         </w:rPr>
         <w:t>EvaluationProject</w:t>
       </w:r>
-      <w:r>
-        <w:rPr>
-          <w:rFonts w:ascii="Segoe UI" w:hAnsi="Segoe UI" w:cs="Segoe UI"/>
-          <w:b w:val="0"/>
-          <w:bCs w:val="0"/>
-          <w:color w:val="24292F"/>
-          <w:sz w:val="22"/>
-          <w:szCs w:val="22"/>
-        </w:rPr>
-        <w:t>) and new pakage name(</w:t>
-      </w:r>
+      <w:proofErr w:type="spellEnd"/>
+      <w:r>
+        <w:rPr>
+          <w:rFonts w:ascii="Segoe UI" w:hAnsi="Segoe UI" w:cs="Segoe UI"/>
+          <w:b w:val="0"/>
+          <w:bCs w:val="0"/>
+          <w:color w:val="24292F"/>
+          <w:sz w:val="22"/>
+          <w:szCs w:val="22"/>
+        </w:rPr>
+        <w:t xml:space="preserve">) and new </w:t>
+      </w:r>
+      <w:proofErr w:type="spellStart"/>
+      <w:r>
+        <w:rPr>
+          <w:rFonts w:ascii="Segoe UI" w:hAnsi="Segoe UI" w:cs="Segoe UI"/>
+          <w:b w:val="0"/>
+          <w:bCs w:val="0"/>
+          <w:color w:val="24292F"/>
+          <w:sz w:val="22"/>
+          <w:szCs w:val="22"/>
+        </w:rPr>
+        <w:t>pakage</w:t>
+      </w:r>
+      <w:proofErr w:type="spellEnd"/>
+      <w:r>
+        <w:rPr>
+          <w:rFonts w:ascii="Segoe UI" w:hAnsi="Segoe UI" w:cs="Segoe UI"/>
+          <w:b w:val="0"/>
+          <w:bCs w:val="0"/>
+          <w:color w:val="24292F"/>
+          <w:sz w:val="22"/>
+          <w:szCs w:val="22"/>
+        </w:rPr>
+        <w:t xml:space="preserve"> name(</w:t>
+      </w:r>
+      <w:proofErr w:type="spellStart"/>
       <w:r>
         <w:rPr>
           <w:rFonts w:ascii="Segoe UI" w:hAnsi="Segoe UI" w:cs="Segoe UI"/>
@@ -167,6 +222,7 @@
         </w:rPr>
         <w:t>FirstPackage</w:t>
       </w:r>
+      <w:proofErr w:type="spellEnd"/>
       <w:r>
         <w:rPr>
           <w:rFonts w:ascii="Segoe UI" w:hAnsi="Segoe UI" w:cs="Segoe UI"/>
@@ -252,16 +308,29 @@
         </w:rPr>
         <w:t>4)</w:t>
       </w:r>
-      <w:r>
-        <w:rPr>
-          <w:rFonts w:ascii="Segoe UI" w:hAnsi="Segoe UI" w:cs="Segoe UI"/>
-          <w:b w:val="0"/>
-          <w:bCs w:val="0"/>
-          <w:color w:val="24292F"/>
-          <w:sz w:val="22"/>
-          <w:szCs w:val="22"/>
-        </w:rPr>
-        <w:t>My consume API ===</w:t>
+      <w:proofErr w:type="gramStart"/>
+      <w:r>
+        <w:rPr>
+          <w:rFonts w:ascii="Segoe UI" w:hAnsi="Segoe UI" w:cs="Segoe UI"/>
+          <w:b w:val="0"/>
+          <w:bCs w:val="0"/>
+          <w:color w:val="24292F"/>
+          <w:sz w:val="22"/>
+          <w:szCs w:val="22"/>
+        </w:rPr>
+        <w:t>My</w:t>
+      </w:r>
+      <w:proofErr w:type="gramEnd"/>
+      <w:r>
+        <w:rPr>
+          <w:rFonts w:ascii="Segoe UI" w:hAnsi="Segoe UI" w:cs="Segoe UI"/>
+          <w:b w:val="0"/>
+          <w:bCs w:val="0"/>
+          <w:color w:val="24292F"/>
+          <w:sz w:val="22"/>
+          <w:szCs w:val="22"/>
+        </w:rPr>
+        <w:t xml:space="preserve"> consume API ===</w:t>
       </w:r>
       <w:r>
         <w:rPr>
@@ -345,7 +414,21 @@
         <w:rPr>
           <w:color w:val="000000" w:themeColor="text1"/>
         </w:rPr>
-        <w:t>fetch api link</w:t>
+        <w:t xml:space="preserve">fetch </w:t>
+      </w:r>
+      <w:proofErr w:type="spellStart"/>
+      <w:r>
+        <w:rPr>
+          <w:color w:val="000000" w:themeColor="text1"/>
+        </w:rPr>
+        <w:t>api</w:t>
+      </w:r>
+      <w:proofErr w:type="spellEnd"/>
+      <w:r>
+        <w:rPr>
+          <w:color w:val="000000" w:themeColor="text1"/>
+        </w:rPr>
+        <w:t xml:space="preserve"> link</w:t>
       </w:r>
     </w:p>
     <w:p>
@@ -358,7 +441,21 @@
         <w:rPr>
           <w:color w:val="000000" w:themeColor="text1"/>
         </w:rPr>
-        <w:t xml:space="preserve">7)secand case to search </w:t>
+        <w:t>7)</w:t>
+      </w:r>
+      <w:proofErr w:type="spellStart"/>
+      <w:r>
+        <w:rPr>
+          <w:color w:val="000000" w:themeColor="text1"/>
+        </w:rPr>
+        <w:t>secand</w:t>
+      </w:r>
+      <w:proofErr w:type="spellEnd"/>
+      <w:r>
+        <w:rPr>
+          <w:color w:val="000000" w:themeColor="text1"/>
+        </w:rPr>
+        <w:t xml:space="preserve"> case to search </w:t>
       </w:r>
       <w:r>
         <w:rPr>
@@ -379,12 +476,6 @@
           <w:color w:val="000000" w:themeColor="text1"/>
         </w:rPr>
       </w:pPr>
-      <w:r>
-        <w:rPr>
-          <w:color w:val="000000" w:themeColor="text1"/>
-        </w:rPr>
-        <w:t>8)</w:t>
-      </w:r>
     </w:p>
     <w:sectPr>
       <w:pgSz w:w="12240" w:h="15840"/>
